--- a/Epidemiology Folder/Kenzie's notes from articles.docx
+++ b/Epidemiology Folder/Kenzie's notes from articles.docx
@@ -4,100 +4,68 @@
   <w:body>
     <w:p>
       <w:r>
-        <w:t xml:space="preserve">This is just me keeping track of my steam of thoughts notes as I read through these, you can look and add anything if you see </w:t>
+        <w:t>This is just me keeping track of my steam of thoughts notes as I read through these, you can look and add anything if you see something I got wrong. Otherwise ignore this.</w:t>
+      </w:r>
+    </w:p>
+    <w:p/>
+    <w:p>
+      <w:r>
+        <w:t>Forecasting the Spread of COVID-19 under Different Reopening Strategies</w:t>
+      </w:r>
+    </w:p>
+    <w:p>
+      <w:r>
+        <w:t>Meng Liu</w:t>
       </w:r>
       <w:proofErr w:type="gramStart"/>
       <w:r>
-        <w:t>something</w:t>
+        <w:t>1,+</w:t>
       </w:r>
       <w:proofErr w:type="gramEnd"/>
       <w:r>
-        <w:t xml:space="preserve"> I got wrong. Otherwise ignore this.</w:t>
+        <w:t>, Raphael Thomadsen2,+, and Song Yao</w:t>
+      </w:r>
+    </w:p>
+    <w:p>
+      <w:r>
+        <w:t xml:space="preserve">*look into the articles that they cite in the paper, could be good </w:t>
+      </w:r>
+      <w:r>
+        <w:t>resource</w:t>
+      </w:r>
+      <w:r>
+        <w:t xml:space="preserve"> to get numbers for ourselves</w:t>
+      </w:r>
+    </w:p>
+    <w:p>
+      <w:r>
+        <w:t>**Note this paper has not been peer reviewed yet** (They says so at the bottom of pages)</w:t>
       </w:r>
     </w:p>
     <w:p/>
     <w:p>
       <w:r>
-        <w:t>Forecasting the Spread of COVID-19 under Different Reopening Strategies</w:t>
-      </w:r>
-    </w:p>
-    <w:p>
-      <w:r>
-        <w:t>Meng Liu</w:t>
-      </w:r>
-      <w:proofErr w:type="gramStart"/>
-      <w:r>
-        <w:t>1,+</w:t>
-      </w:r>
-      <w:proofErr w:type="gramEnd"/>
-      <w:r>
-        <w:t>, Raphael Thomadsen2,+, and Song Yao</w:t>
-      </w:r>
-    </w:p>
-    <w:p>
-      <w:r>
-        <w:t>*</w:t>
-      </w:r>
-      <w:proofErr w:type="gramStart"/>
-      <w:r>
-        <w:t>look into</w:t>
-      </w:r>
-      <w:proofErr w:type="gramEnd"/>
-      <w:r>
-        <w:t xml:space="preserve"> the articles that they cite in the paper, could be good </w:t>
+        <w:t>They looked into the Susceptible-Exposed-Infected-Confirmed-Removed (SEIQR) model – I believe we have also earlier on.</w:t>
+      </w:r>
+    </w:p>
+    <w:p>
+      <w:r>
+        <w:t xml:space="preserve">Du, Z. et al. Risk for transportation of coronavirus disease from </w:t>
       </w:r>
       <w:proofErr w:type="spellStart"/>
       <w:r>
-        <w:t>rescourse</w:t>
+        <w:t>wuhan</w:t>
       </w:r>
       <w:proofErr w:type="spellEnd"/>
       <w:r>
-        <w:t xml:space="preserve"> to get numbers for ourselves</w:t>
-      </w:r>
-    </w:p>
-    <w:p>
-      <w:r>
-        <w:t>**Note this paper has not been peer reviewed yet** (They says so at the bottom of pages)</w:t>
-      </w:r>
-    </w:p>
-    <w:p/>
-    <w:p>
-      <w:r>
-        <w:t xml:space="preserve">They </w:t>
-      </w:r>
-      <w:proofErr w:type="gramStart"/>
-      <w:r>
-        <w:t>looked into</w:t>
-      </w:r>
-      <w:proofErr w:type="gramEnd"/>
-      <w:r>
-        <w:t xml:space="preserve"> the </w:t>
-      </w:r>
-      <w:r>
-        <w:t>Susceptible-Exposed-Infected-Confirmed-Removed (SEIQR) model</w:t>
-      </w:r>
-      <w:r>
-        <w:t xml:space="preserve"> – I believe we have also earlier on.</w:t>
-      </w:r>
-    </w:p>
-    <w:p>
-      <w:r>
-        <w:t xml:space="preserve">Du, Z. et al. Risk for transportation of coronavirus disease from </w:t>
+        <w:t xml:space="preserve"> to other cities in china. </w:t>
       </w:r>
       <w:proofErr w:type="spellStart"/>
       <w:r>
-        <w:t>wuhan</w:t>
+        <w:t>Emerg</w:t>
       </w:r>
       <w:proofErr w:type="spellEnd"/>
       <w:r>
-        <w:t xml:space="preserve"> to other cities in china. </w:t>
-      </w:r>
-      <w:proofErr w:type="spellStart"/>
-      <w:r>
-        <w:t>Emerg</w:t>
-      </w:r>
-      <w:proofErr w:type="spellEnd"/>
-      <w:r>
         <w:t>. Infect. Dis. 26, DOI: 10.3201/eid2605.200146 (2020)</w:t>
       </w:r>
       <w:r>
@@ -106,15 +74,7 @@
     </w:p>
     <w:p>
       <w:r>
-        <w:t xml:space="preserve">^according to article the used a SEIR model that </w:t>
-      </w:r>
-      <w:proofErr w:type="gramStart"/>
-      <w:r>
-        <w:t>took into account</w:t>
-      </w:r>
-      <w:proofErr w:type="gramEnd"/>
-      <w:r>
-        <w:t xml:space="preserve"> the transportation via animals, but the current article determined the original SIR model was superior for the particular aspects they wanted to look into.</w:t>
+        <w:t>^according to article the used a SEIR model that took into account the transportation via animals, but the current article determined the original SIR model was superior for the particular aspects they wanted to look into.</w:t>
       </w:r>
     </w:p>
     <w:p/>
@@ -532,21 +492,7 @@
         <w:rPr>
           <w:rFonts w:eastAsiaTheme="minorEastAsia"/>
         </w:rPr>
-        <w:t xml:space="preserve"> that is </w:t>
-      </w:r>
-      <w:proofErr w:type="gramStart"/>
-      <w:r>
-        <w:rPr>
-          <w:rFonts w:eastAsiaTheme="minorEastAsia"/>
-        </w:rPr>
-        <w:t>similar to</w:t>
-      </w:r>
-      <w:proofErr w:type="gramEnd"/>
-      <w:r>
-        <w:rPr>
-          <w:rFonts w:eastAsiaTheme="minorEastAsia"/>
-        </w:rPr>
-        <w:t xml:space="preserve"> what I was suggesting the other day causing a decreasing exponential function instead of increasing.</w:t>
+        <w:t xml:space="preserve"> that is similar to what I was suggesting the other day causing a decreasing exponential function instead of increasing.</w:t>
       </w:r>
     </w:p>
     <w:p>
@@ -698,16 +644,7 @@
               <w:rPr>
                 <w:rFonts w:ascii="Cambria Math" w:hAnsi="Cambria Math"/>
               </w:rPr>
-              <m:t>l</m:t>
-            </m:r>
-            <m:r>
-              <m:rPr>
-                <m:sty m:val="p"/>
-              </m:rPr>
-              <w:rPr>
-                <w:rFonts w:ascii="Cambria Math" w:hAnsi="Cambria Math"/>
-              </w:rPr>
-              <m:t>d</m:t>
+              <m:t>ld</m:t>
             </m:r>
           </m:e>
           <m:sub>
@@ -763,16 +700,7 @@
           <w:rPr>
             <w:rFonts w:ascii="Cambria Math" w:hAnsi="Cambria Math"/>
           </w:rPr>
-          <m:t xml:space="preserve"> +</m:t>
-        </m:r>
-        <m:r>
-          <m:rPr>
-            <m:sty m:val="p"/>
-          </m:rPr>
-          <w:rPr>
-            <w:rFonts w:ascii="Cambria Math" w:hAnsi="Cambria Math"/>
-          </w:rPr>
-          <m:t>θ</m:t>
+          <m:t xml:space="preserve"> +θ</m:t>
         </m:r>
         <m:sSub>
           <m:sSubPr>
@@ -956,13 +884,7 @@
         <w:rPr>
           <w:highlight w:val="yellow"/>
         </w:rPr>
-        <w:t xml:space="preserve">Look into </w:t>
-      </w:r>
-      <w:r>
-        <w:rPr>
-          <w:highlight w:val="yellow"/>
-        </w:rPr>
-        <w:t xml:space="preserve">e GPS location data that are provided by </w:t>
+        <w:t xml:space="preserve">Look into e GPS location data that are provided by </w:t>
       </w:r>
       <w:proofErr w:type="spellStart"/>
       <w:r>
@@ -1118,16 +1040,7 @@
                     <w:rPr>
                       <w:rFonts w:ascii="Cambria Math" w:hAnsi="Cambria Math"/>
                     </w:rPr>
-                    <m:t xml:space="preserve"> </m:t>
-                  </m:r>
-                  <m:r>
-                    <m:rPr>
-                      <m:sty m:val="p"/>
-                    </m:rPr>
-                    <w:rPr>
-                      <w:rFonts w:ascii="Cambria Math" w:hAnsi="Cambria Math"/>
-                    </w:rPr>
-                    <m:t xml:space="preserve">SocialDistancing </m:t>
+                    <m:t xml:space="preserve"> SocialDistancing </m:t>
                   </m:r>
                 </m:e>
                 <m:sub>
@@ -1183,16 +1096,7 @@
                 <w:rPr>
                   <w:rFonts w:ascii="Cambria Math" w:hAnsi="Cambria Math"/>
                 </w:rPr>
-                <m:t xml:space="preserve">- </m:t>
-              </m:r>
-              <m:r>
-                <m:rPr>
-                  <m:sty m:val="p"/>
-                </m:rPr>
-                <w:rPr>
-                  <w:rFonts w:ascii="Cambria Math" w:hAnsi="Cambria Math"/>
-                </w:rPr>
-                <m:t>SocialDistancingBeforeCOVI</m:t>
+                <m:t>- SocialDistancingBeforeCOVI</m:t>
               </m:r>
               <m:sSub>
                 <m:sSubPr>
@@ -1280,13 +1184,7 @@
         <w:rPr>
           <w:highlight w:val="cyan"/>
         </w:rPr>
-        <w:t>endogeneity bias</w:t>
-      </w:r>
-      <w:r>
-        <w:rPr>
-          <w:highlight w:val="cyan"/>
-        </w:rPr>
-        <w:t xml:space="preserve">, </w:t>
+        <w:t xml:space="preserve">endogeneity bias, </w:t>
       </w:r>
       <w:r>
         <w:rPr>
@@ -1356,15 +1254,7 @@
         <w:pStyle w:val="ListParagraph"/>
       </w:pPr>
       <w:r>
-        <w:t xml:space="preserve">This is a bit denser, but good data pulls. </w:t>
-      </w:r>
-      <w:proofErr w:type="gramStart"/>
-      <w:r>
-        <w:t>There’s</w:t>
-      </w:r>
-      <w:proofErr w:type="gramEnd"/>
-      <w:r>
-        <w:t xml:space="preserve"> a good table for proportion of population by age. The one I am noting is for global pop.</w:t>
+        <w:t>This is a bit denser, but good data pulls. There’s a good table for proportion of population by age. The one I am noting is for global pop.</w:t>
       </w:r>
     </w:p>
     <w:sectPr>

--- a/Epidemiology Folder/Kenzie's notes from articles.docx
+++ b/Epidemiology Folder/Kenzie's notes from articles.docx
@@ -4,80 +4,66 @@
   <w:body>
     <w:p>
       <w:r>
-        <w:t xml:space="preserve">This is just me keeping track of my steam of thoughts notes as I read through these, you can look and add anything if you see </w:t>
+        <w:t>This is just me keeping track of my steam of thoughts notes as I read through these, you can look and add anything if you see something I got wrong. Otherwise ignore this.</w:t>
+      </w:r>
+    </w:p>
+    <w:p/>
+    <w:p>
+      <w:r>
+        <w:t>Forecasting the Spread of COVID-19 under Different Reopening Strategies</w:t>
+      </w:r>
+    </w:p>
+    <w:p>
+      <w:r>
+        <w:t>Meng Liu</w:t>
       </w:r>
       <w:proofErr w:type="gramStart"/>
       <w:r>
-        <w:t>something</w:t>
+        <w:t>1,+</w:t>
       </w:r>
       <w:proofErr w:type="gramEnd"/>
       <w:r>
-        <w:t xml:space="preserve"> I got wrong. Otherwise ignore this.</w:t>
+        <w:t>, Raphael Thomadsen2,+, and Song Yao</w:t>
+      </w:r>
+    </w:p>
+    <w:p>
+      <w:r>
+        <w:t>*</w:t>
+      </w:r>
+      <w:proofErr w:type="gramStart"/>
+      <w:r>
+        <w:t>look into</w:t>
+      </w:r>
+      <w:proofErr w:type="gramEnd"/>
+      <w:r>
+        <w:t xml:space="preserve"> the articles that they cite in the paper, could be good </w:t>
+      </w:r>
+      <w:proofErr w:type="spellStart"/>
+      <w:r>
+        <w:t>rescourse</w:t>
+      </w:r>
+      <w:proofErr w:type="spellEnd"/>
+      <w:r>
+        <w:t xml:space="preserve"> to get numbers for ourselves</w:t>
+      </w:r>
+    </w:p>
+    <w:p>
+      <w:r>
+        <w:t>**Note this paper has not been peer reviewed yet** (They says so at the bottom of pages)</w:t>
       </w:r>
     </w:p>
     <w:p/>
     <w:p>
       <w:r>
-        <w:t>Forecasting the Spread of COVID-19 under Different Reopening Strategies</w:t>
-      </w:r>
-    </w:p>
-    <w:p>
-      <w:r>
-        <w:t>Meng Liu</w:t>
+        <w:t xml:space="preserve">They </w:t>
       </w:r>
       <w:proofErr w:type="gramStart"/>
       <w:r>
-        <w:t>1,+</w:t>
+        <w:t>looked into</w:t>
       </w:r>
       <w:proofErr w:type="gramEnd"/>
       <w:r>
-        <w:t>, Raphael Thomadsen2,+, and Song Yao</w:t>
-      </w:r>
-    </w:p>
-    <w:p>
-      <w:r>
-        <w:t>*</w:t>
-      </w:r>
-      <w:proofErr w:type="gramStart"/>
-      <w:r>
-        <w:t>look into</w:t>
-      </w:r>
-      <w:proofErr w:type="gramEnd"/>
-      <w:r>
-        <w:t xml:space="preserve"> the articles that they cite in the paper, could be good </w:t>
-      </w:r>
-      <w:proofErr w:type="spellStart"/>
-      <w:r>
-        <w:t>rescourse</w:t>
-      </w:r>
-      <w:proofErr w:type="spellEnd"/>
-      <w:r>
-        <w:t xml:space="preserve"> to get numbers for ourselves</w:t>
-      </w:r>
-    </w:p>
-    <w:p>
-      <w:r>
-        <w:t>**Note this paper has not been peer reviewed yet** (They says so at the bottom of pages)</w:t>
-      </w:r>
-    </w:p>
-    <w:p/>
-    <w:p>
-      <w:r>
-        <w:t xml:space="preserve">They </w:t>
-      </w:r>
-      <w:proofErr w:type="gramStart"/>
-      <w:r>
-        <w:t>looked into</w:t>
-      </w:r>
-      <w:proofErr w:type="gramEnd"/>
-      <w:r>
-        <w:t xml:space="preserve"> the </w:t>
-      </w:r>
-      <w:r>
-        <w:t>Susceptible-Exposed-Infected-Confirmed-Removed (SEIQR) model</w:t>
-      </w:r>
-      <w:r>
-        <w:t xml:space="preserve"> – I believe we have also earlier on.</w:t>
+        <w:t xml:space="preserve"> the Susceptible-Exposed-Infected-Confirmed-Removed (SEIQR) model – I believe we have also earlier on.</w:t>
       </w:r>
     </w:p>
     <w:p>
@@ -698,16 +684,7 @@
               <w:rPr>
                 <w:rFonts w:ascii="Cambria Math" w:hAnsi="Cambria Math"/>
               </w:rPr>
-              <m:t>l</m:t>
-            </m:r>
-            <m:r>
-              <m:rPr>
-                <m:sty m:val="p"/>
-              </m:rPr>
-              <w:rPr>
-                <w:rFonts w:ascii="Cambria Math" w:hAnsi="Cambria Math"/>
-              </w:rPr>
-              <m:t>d</m:t>
+              <m:t>ld</m:t>
             </m:r>
           </m:e>
           <m:sub>
@@ -763,16 +740,7 @@
           <w:rPr>
             <w:rFonts w:ascii="Cambria Math" w:hAnsi="Cambria Math"/>
           </w:rPr>
-          <m:t xml:space="preserve"> +</m:t>
-        </m:r>
-        <m:r>
-          <m:rPr>
-            <m:sty m:val="p"/>
-          </m:rPr>
-          <w:rPr>
-            <w:rFonts w:ascii="Cambria Math" w:hAnsi="Cambria Math"/>
-          </w:rPr>
-          <m:t>θ</m:t>
+          <m:t xml:space="preserve"> +θ</m:t>
         </m:r>
         <m:sSub>
           <m:sSubPr>
@@ -956,13 +924,7 @@
         <w:rPr>
           <w:highlight w:val="yellow"/>
         </w:rPr>
-        <w:t xml:space="preserve">Look into </w:t>
-      </w:r>
-      <w:r>
-        <w:rPr>
-          <w:highlight w:val="yellow"/>
-        </w:rPr>
-        <w:t xml:space="preserve">e GPS location data that are provided by </w:t>
+        <w:t xml:space="preserve">Look into e GPS location data that are provided by </w:t>
       </w:r>
       <w:proofErr w:type="spellStart"/>
       <w:r>
@@ -1118,16 +1080,7 @@
                     <w:rPr>
                       <w:rFonts w:ascii="Cambria Math" w:hAnsi="Cambria Math"/>
                     </w:rPr>
-                    <m:t xml:space="preserve"> </m:t>
-                  </m:r>
-                  <m:r>
-                    <m:rPr>
-                      <m:sty m:val="p"/>
-                    </m:rPr>
-                    <w:rPr>
-                      <w:rFonts w:ascii="Cambria Math" w:hAnsi="Cambria Math"/>
-                    </w:rPr>
-                    <m:t xml:space="preserve">SocialDistancing </m:t>
+                    <m:t xml:space="preserve"> SocialDistancing </m:t>
                   </m:r>
                 </m:e>
                 <m:sub>
@@ -1183,16 +1136,7 @@
                 <w:rPr>
                   <w:rFonts w:ascii="Cambria Math" w:hAnsi="Cambria Math"/>
                 </w:rPr>
-                <m:t xml:space="preserve">- </m:t>
-              </m:r>
-              <m:r>
-                <m:rPr>
-                  <m:sty m:val="p"/>
-                </m:rPr>
-                <w:rPr>
-                  <w:rFonts w:ascii="Cambria Math" w:hAnsi="Cambria Math"/>
-                </w:rPr>
-                <m:t>SocialDistancingBeforeCOVI</m:t>
+                <m:t>- SocialDistancingBeforeCOVI</m:t>
               </m:r>
               <m:sSub>
                 <m:sSubPr>
@@ -1280,13 +1224,7 @@
         <w:rPr>
           <w:highlight w:val="cyan"/>
         </w:rPr>
-        <w:t>endogeneity bias</w:t>
-      </w:r>
-      <w:r>
-        <w:rPr>
-          <w:highlight w:val="cyan"/>
-        </w:rPr>
-        <w:t xml:space="preserve">, </w:t>
+        <w:t xml:space="preserve">endogeneity bias, </w:t>
       </w:r>
       <w:r>
         <w:rPr>
@@ -1367,6 +1305,231 @@
         <w:t xml:space="preserve"> a good table for proportion of population by age. The one I am noting is for global pop.</w:t>
       </w:r>
     </w:p>
+    <w:p>
+      <w:pPr>
+        <w:pStyle w:val="ListParagraph"/>
+      </w:pPr>
+    </w:p>
+    <w:p>
+      <w:pPr>
+        <w:pStyle w:val="ListParagraph"/>
+      </w:pPr>
+      <w:r>
+        <w:t>WHO PP Covid-19 06/05/2020</w:t>
+      </w:r>
+    </w:p>
+    <w:p>
+      <w:pPr>
+        <w:pStyle w:val="ListParagraph"/>
+      </w:pPr>
+    </w:p>
+    <w:p>
+      <w:pPr>
+        <w:pStyle w:val="ListParagraph"/>
+      </w:pPr>
+      <w:r>
+        <w:t>-</w:t>
+      </w:r>
+      <w:r>
+        <w:t xml:space="preserve"> </w:t>
+      </w:r>
+      <w:r>
+        <w:t>Symptoms bar graph is a little difficult to read.</w:t>
+      </w:r>
+    </w:p>
+    <w:p>
+      <w:pPr>
+        <w:pStyle w:val="ListParagraph"/>
+      </w:pPr>
+      <w:r>
+        <w:t>-</w:t>
+      </w:r>
+      <w:r>
+        <w:t xml:space="preserve"> </w:t>
+      </w:r>
+      <w:r>
+        <w:t>Confirm incubations time: 1 – 14 days, average 5-6 days, 97</w:t>
+      </w:r>
+      <w:r>
+        <w:t>% have symptoms within 14 days</w:t>
+      </w:r>
+    </w:p>
+    <w:p>
+      <w:pPr>
+        <w:pStyle w:val="ListParagraph"/>
+      </w:pPr>
+      <w:r>
+        <w:t>- possible graph influences: Super-spreader events: Crowding, closed settings, (nosocomial?)</w:t>
+      </w:r>
+    </w:p>
+    <w:p>
+      <w:pPr>
+        <w:pStyle w:val="ListParagraph"/>
+      </w:pPr>
+      <w:r>
+        <w:t xml:space="preserve">- R_0 </w:t>
+      </w:r>
+      <w:proofErr w:type="spellStart"/>
+      <w:r>
+        <w:t>btwn</w:t>
+      </w:r>
+      <w:proofErr w:type="spellEnd"/>
+      <w:r>
+        <w:t xml:space="preserve"> 2 and 4</w:t>
+      </w:r>
+    </w:p>
+    <w:p>
+      <w:pPr>
+        <w:pStyle w:val="ListParagraph"/>
+      </w:pPr>
+      <w:r>
+        <w:t>- Do we want to consider underlying medical conditions?</w:t>
+      </w:r>
+    </w:p>
+    <w:p>
+      <w:pPr>
+        <w:pStyle w:val="ListParagraph"/>
+      </w:pPr>
+      <w:r>
+        <w:t xml:space="preserve">- </w:t>
+      </w:r>
+      <w:proofErr w:type="spellStart"/>
+      <w:r>
+        <w:t>Anibodies</w:t>
+      </w:r>
+      <w:proofErr w:type="spellEnd"/>
+      <w:r>
+        <w:t xml:space="preserve"> appear around 6-12 days after symptoms</w:t>
+      </w:r>
+    </w:p>
+    <w:p>
+      <w:pPr>
+        <w:pStyle w:val="ListParagraph"/>
+      </w:pPr>
+      <w:r>
+        <w:t xml:space="preserve">- </w:t>
+      </w:r>
+    </w:p>
+    <w:p>
+      <w:pPr>
+        <w:pStyle w:val="ListParagraph"/>
+      </w:pPr>
+    </w:p>
+    <w:p>
+      <w:pPr>
+        <w:pStyle w:val="ListParagraph"/>
+      </w:pPr>
+      <w:r>
+        <w:t>Data to look up:</w:t>
+      </w:r>
+    </w:p>
+    <w:p>
+      <w:pPr>
+        <w:pStyle w:val="ListParagraph"/>
+      </w:pPr>
+      <w:r>
+        <w:t>% ppl wearing masks</w:t>
+      </w:r>
+    </w:p>
+    <w:p>
+      <w:pPr>
+        <w:pStyle w:val="ListParagraph"/>
+      </w:pPr>
+      <w:r>
+        <w:t>% ppl washing hands…</w:t>
+      </w:r>
+    </w:p>
+    <w:p>
+      <w:pPr>
+        <w:pStyle w:val="ListParagraph"/>
+      </w:pPr>
+      <w:r>
+        <w:t>What qualifies as “well ventilated” can we graph this effect? Is this too narrow of a focus?</w:t>
+      </w:r>
+    </w:p>
+    <w:p>
+      <w:pPr>
+        <w:pStyle w:val="ListParagraph"/>
+      </w:pPr>
+    </w:p>
+    <w:p>
+      <w:pPr>
+        <w:pStyle w:val="ListParagraph"/>
+      </w:pPr>
+      <w:r>
+        <w:t xml:space="preserve">Nature Medicine </w:t>
+      </w:r>
+      <w:r>
+        <w:t>–</w:t>
+      </w:r>
+      <w:r>
+        <w:t xml:space="preserve"> </w:t>
+      </w:r>
+      <w:r>
+        <w:t>Age dependent effects in the transmission and control of Covid-19 epidemics</w:t>
+      </w:r>
+    </w:p>
+    <w:p>
+      <w:pPr>
+        <w:pStyle w:val="ListParagraph"/>
+      </w:pPr>
+    </w:p>
+    <w:p>
+      <w:pPr>
+        <w:pStyle w:val="ListParagraph"/>
+        <w:numPr>
+          <w:ilvl w:val="0"/>
+          <w:numId w:val="2"/>
+        </w:numPr>
+      </w:pPr>
+      <w:r>
+        <w:t>under age 20 – half as susceptible to infection</w:t>
+      </w:r>
+    </w:p>
+    <w:p>
+      <w:pPr>
+        <w:pStyle w:val="ListParagraph"/>
+        <w:numPr>
+          <w:ilvl w:val="0"/>
+          <w:numId w:val="2"/>
+        </w:numPr>
+      </w:pPr>
+      <w:r>
+        <w:t xml:space="preserve">10 to 19 years: 79% asymptomatic or </w:t>
+      </w:r>
+      <w:proofErr w:type="spellStart"/>
+      <w:r>
+        <w:t>paucisymptomatic</w:t>
+      </w:r>
+      <w:proofErr w:type="spellEnd"/>
+    </w:p>
+    <w:p>
+      <w:pPr>
+        <w:pStyle w:val="ListParagraph"/>
+        <w:numPr>
+          <w:ilvl w:val="0"/>
+          <w:numId w:val="2"/>
+        </w:numPr>
+      </w:pPr>
+      <w:r>
+        <w:t xml:space="preserve">Over 70: 31% </w:t>
+      </w:r>
+      <w:r>
+        <w:t xml:space="preserve">asymptomatic or </w:t>
+      </w:r>
+      <w:proofErr w:type="spellStart"/>
+      <w:r>
+        <w:t>paucisymptomatic</w:t>
+      </w:r>
+      <w:proofErr w:type="spellEnd"/>
+    </w:p>
+    <w:p>
+      <w:r>
+        <w:t>(coming back to this later)</w:t>
+      </w:r>
+    </w:p>
+    <w:p/>
+    <w:p/>
     <w:sectPr>
       <w:pgSz w:w="12240" w:h="15840"/>
       <w:pgMar w:top="1440" w:right="1440" w:bottom="1440" w:left="1440" w:header="720" w:footer="720" w:gutter="0"/>
@@ -1380,6 +1543,118 @@
 <file path=word/numbering.xml><?xml version="1.0" encoding="utf-8"?>
 <w:numbering xmlns:wpc="http://schemas.microsoft.com/office/word/2010/wordprocessingCanvas" xmlns:cx="http://schemas.microsoft.com/office/drawing/2014/chartex" xmlns:cx1="http://schemas.microsoft.com/office/drawing/2015/9/8/chartex" xmlns:cx2="http://schemas.microsoft.com/office/drawing/2015/10/21/chartex" xmlns:cx3="http://schemas.microsoft.com/office/drawing/2016/5/9/chartex" xmlns:cx4="http://schemas.microsoft.com/office/drawing/2016/5/10/chartex" xmlns:cx5="http://schemas.microsoft.com/office/drawing/2016/5/11/chartex" xmlns:cx6="http://schemas.microsoft.com/office/drawing/2016/5/12/chartex" xmlns:cx7="http://schemas.microsoft.com/office/drawing/2016/5/13/chartex" xmlns:cx8="http://schemas.microsoft.com/office/drawing/2016/5/14/chartex" xmlns:mc="http://schemas.openxmlformats.org/markup-compatibility/2006" xmlns:aink="http://schemas.microsoft.com/office/drawing/2016/ink" xmlns:am3d="http://schemas.microsoft.com/office/drawing/2017/model3d" xmlns:o="urn:schemas-microsoft-com:office:office" xmlns:r="http://schemas.openxmlformats.org/officeDocument/2006/relationships" xmlns:m="http://schemas.openxmlformats.org/officeDocument/2006/math" xmlns:v="urn:schemas-microsoft-com:vml" xmlns:wp14="http://schemas.microsoft.com/office/word/2010/wordprocessingDrawing" xmlns:wp="http://schemas.openxmlformats.org/drawingml/2006/wordprocessingDrawing" xmlns:w10="urn:schemas-microsoft-com:office:word" xmlns:w="http://schemas.openxmlformats.org/wordprocessingml/2006/main" xmlns:w14="http://schemas.microsoft.com/office/word/2010/wordml" xmlns:w15="http://schemas.microsoft.com/office/word/2012/wordml" xmlns:w16cex="http://schemas.microsoft.com/office/word/2018/wordml/cex" xmlns:w16cid="http://schemas.microsoft.com/office/word/2016/wordml/cid" xmlns:w16="http://schemas.microsoft.com/office/word/2018/wordml" xmlns:w16se="http://schemas.microsoft.com/office/word/2015/wordml/symex" xmlns:wpg="http://schemas.microsoft.com/office/word/2010/wordprocessingGroup" xmlns:wpi="http://schemas.microsoft.com/office/word/2010/wordprocessingInk" xmlns:wne="http://schemas.microsoft.com/office/word/2006/wordml" xmlns:wps="http://schemas.microsoft.com/office/word/2010/wordprocessingShape" mc:Ignorable="w14 w15 w16se w16cid w16 w16cex wp14">
   <w:abstractNum w:abstractNumId="0" w15:restartNumberingAfterBreak="0">
+    <w:nsid w:val="0DCA2317"/>
+    <w:multiLevelType w:val="hybridMultilevel"/>
+    <w:tmpl w:val="DD302B36"/>
+    <w:lvl w:ilvl="0" w:tplc="D27A1932">
+      <w:numFmt w:val="bullet"/>
+      <w:lvlText w:val="-"/>
+      <w:lvlJc w:val="left"/>
+      <w:pPr>
+        <w:ind w:left="1080" w:hanging="360"/>
+      </w:pPr>
+      <w:rPr>
+        <w:rFonts w:ascii="Calibri" w:eastAsiaTheme="minorHAnsi" w:hAnsi="Calibri" w:cs="Calibri" w:hint="default"/>
+      </w:rPr>
+    </w:lvl>
+    <w:lvl w:ilvl="1" w:tplc="04090003" w:tentative="1">
+      <w:start w:val="1"/>
+      <w:numFmt w:val="bullet"/>
+      <w:lvlText w:val="o"/>
+      <w:lvlJc w:val="left"/>
+      <w:pPr>
+        <w:ind w:left="1800" w:hanging="360"/>
+      </w:pPr>
+      <w:rPr>
+        <w:rFonts w:ascii="Courier New" w:hAnsi="Courier New" w:cs="Courier New" w:hint="default"/>
+      </w:rPr>
+    </w:lvl>
+    <w:lvl w:ilvl="2" w:tplc="04090005" w:tentative="1">
+      <w:start w:val="1"/>
+      <w:numFmt w:val="bullet"/>
+      <w:lvlText w:val=""/>
+      <w:lvlJc w:val="left"/>
+      <w:pPr>
+        <w:ind w:left="2520" w:hanging="360"/>
+      </w:pPr>
+      <w:rPr>
+        <w:rFonts w:ascii="Wingdings" w:hAnsi="Wingdings" w:hint="default"/>
+      </w:rPr>
+    </w:lvl>
+    <w:lvl w:ilvl="3" w:tplc="04090001" w:tentative="1">
+      <w:start w:val="1"/>
+      <w:numFmt w:val="bullet"/>
+      <w:lvlText w:val=""/>
+      <w:lvlJc w:val="left"/>
+      <w:pPr>
+        <w:ind w:left="3240" w:hanging="360"/>
+      </w:pPr>
+      <w:rPr>
+        <w:rFonts w:ascii="Symbol" w:hAnsi="Symbol" w:hint="default"/>
+      </w:rPr>
+    </w:lvl>
+    <w:lvl w:ilvl="4" w:tplc="04090003" w:tentative="1">
+      <w:start w:val="1"/>
+      <w:numFmt w:val="bullet"/>
+      <w:lvlText w:val="o"/>
+      <w:lvlJc w:val="left"/>
+      <w:pPr>
+        <w:ind w:left="3960" w:hanging="360"/>
+      </w:pPr>
+      <w:rPr>
+        <w:rFonts w:ascii="Courier New" w:hAnsi="Courier New" w:cs="Courier New" w:hint="default"/>
+      </w:rPr>
+    </w:lvl>
+    <w:lvl w:ilvl="5" w:tplc="04090005" w:tentative="1">
+      <w:start w:val="1"/>
+      <w:numFmt w:val="bullet"/>
+      <w:lvlText w:val=""/>
+      <w:lvlJc w:val="left"/>
+      <w:pPr>
+        <w:ind w:left="4680" w:hanging="360"/>
+      </w:pPr>
+      <w:rPr>
+        <w:rFonts w:ascii="Wingdings" w:hAnsi="Wingdings" w:hint="default"/>
+      </w:rPr>
+    </w:lvl>
+    <w:lvl w:ilvl="6" w:tplc="04090001" w:tentative="1">
+      <w:start w:val="1"/>
+      <w:numFmt w:val="bullet"/>
+      <w:lvlText w:val=""/>
+      <w:lvlJc w:val="left"/>
+      <w:pPr>
+        <w:ind w:left="5400" w:hanging="360"/>
+      </w:pPr>
+      <w:rPr>
+        <w:rFonts w:ascii="Symbol" w:hAnsi="Symbol" w:hint="default"/>
+      </w:rPr>
+    </w:lvl>
+    <w:lvl w:ilvl="7" w:tplc="04090003" w:tentative="1">
+      <w:start w:val="1"/>
+      <w:numFmt w:val="bullet"/>
+      <w:lvlText w:val="o"/>
+      <w:lvlJc w:val="left"/>
+      <w:pPr>
+        <w:ind w:left="6120" w:hanging="360"/>
+      </w:pPr>
+      <w:rPr>
+        <w:rFonts w:ascii="Courier New" w:hAnsi="Courier New" w:cs="Courier New" w:hint="default"/>
+      </w:rPr>
+    </w:lvl>
+    <w:lvl w:ilvl="8" w:tplc="04090005" w:tentative="1">
+      <w:start w:val="1"/>
+      <w:numFmt w:val="bullet"/>
+      <w:lvlText w:val=""/>
+      <w:lvlJc w:val="left"/>
+      <w:pPr>
+        <w:ind w:left="6840" w:hanging="360"/>
+      </w:pPr>
+      <w:rPr>
+        <w:rFonts w:ascii="Wingdings" w:hAnsi="Wingdings" w:hint="default"/>
+      </w:rPr>
+    </w:lvl>
+  </w:abstractNum>
+  <w:abstractNum w:abstractNumId="1" w15:restartNumberingAfterBreak="0">
     <w:nsid w:val="30BF59B5"/>
     <w:multiLevelType w:val="hybridMultilevel"/>
     <w:tmpl w:val="92F64A54"/>
@@ -1469,6 +1744,9 @@
     </w:lvl>
   </w:abstractNum>
   <w:num w:numId="1">
+    <w:abstractNumId w:val="1"/>
+  </w:num>
+  <w:num w:numId="2">
     <w:abstractNumId w:val="0"/>
   </w:num>
 </w:numbering>

--- a/Epidemiology Folder/Kenzie's notes from articles.docx
+++ b/Epidemiology Folder/Kenzie's notes from articles.docx
@@ -668,6 +668,15 @@
           </w:rPr>
           <m:t xml:space="preserve"> +</m:t>
         </m:r>
+        <m:r>
+          <m:rPr>
+            <m:sty m:val="p"/>
+          </m:rPr>
+          <w:rPr>
+            <w:rFonts w:ascii="Cambria Math" w:hAnsi="Cambria Math"/>
+          </w:rPr>
+          <m:t xml:space="preserve"> </m:t>
+        </m:r>
         <m:sSub>
           <m:sSubPr>
             <m:ctrlPr>
@@ -684,7 +693,16 @@
               <w:rPr>
                 <w:rFonts w:ascii="Cambria Math" w:hAnsi="Cambria Math"/>
               </w:rPr>
-              <m:t>ld</m:t>
+              <m:t>λ</m:t>
+            </m:r>
+            <m:r>
+              <m:rPr>
+                <m:sty m:val="p"/>
+              </m:rPr>
+              <w:rPr>
+                <w:rFonts w:ascii="Cambria Math" w:hAnsi="Cambria Math"/>
+              </w:rPr>
+              <m:t>d</m:t>
             </m:r>
           </m:e>
           <m:sub>
@@ -1314,6 +1332,16 @@
       <w:pPr>
         <w:pStyle w:val="ListParagraph"/>
       </w:pPr>
+    </w:p>
+    <w:p>
+      <w:pPr>
+        <w:pStyle w:val="ListParagraph"/>
+      </w:pPr>
+    </w:p>
+    <w:p>
+      <w:pPr>
+        <w:pStyle w:val="ListParagraph"/>
+      </w:pPr>
       <w:r>
         <w:t>WHO PP Covid-19 06/05/2020</w:t>
       </w:r>
@@ -1391,24 +1419,22 @@
         <w:pStyle w:val="ListParagraph"/>
       </w:pPr>
       <w:r>
+        <w:t>- An</w:t>
+      </w:r>
+      <w:r>
+        <w:t>t</w:t>
+      </w:r>
+      <w:r>
+        <w:t>ibodies appear around 6-12 days after symptoms</w:t>
+      </w:r>
+    </w:p>
+    <w:p>
+      <w:pPr>
+        <w:pStyle w:val="ListParagraph"/>
+      </w:pPr>
+      <w:r>
         <w:t xml:space="preserve">- </w:t>
       </w:r>
-      <w:proofErr w:type="spellStart"/>
-      <w:r>
-        <w:t>Anibodies</w:t>
-      </w:r>
-      <w:proofErr w:type="spellEnd"/>
-      <w:r>
-        <w:t xml:space="preserve"> appear around 6-12 days after symptoms</w:t>
-      </w:r>
-    </w:p>
-    <w:p>
-      <w:pPr>
-        <w:pStyle w:val="ListParagraph"/>
-      </w:pPr>
-      <w:r>
-        <w:t xml:space="preserve">- </w:t>
-      </w:r>
     </w:p>
     <w:p>
       <w:pPr>
@@ -1446,6 +1472,21 @@
       <w:r>
         <w:t>What qualifies as “well ventilated” can we graph this effect? Is this too narrow of a focus?</w:t>
       </w:r>
+    </w:p>
+    <w:p>
+      <w:pPr>
+        <w:pStyle w:val="ListParagraph"/>
+      </w:pPr>
+    </w:p>
+    <w:p>
+      <w:pPr>
+        <w:pStyle w:val="ListParagraph"/>
+      </w:pPr>
+    </w:p>
+    <w:p>
+      <w:pPr>
+        <w:pStyle w:val="ListParagraph"/>
+      </w:pPr>
     </w:p>
     <w:p>
       <w:pPr>
@@ -1502,6 +1543,9 @@
         <w:t>paucisymptomatic</w:t>
       </w:r>
       <w:proofErr w:type="spellEnd"/>
+      <w:r>
+        <w:t xml:space="preserve"> (nonclinical symptoms – might not be reported)</w:t>
+      </w:r>
     </w:p>
     <w:p>
       <w:pPr>
